--- a/document/thanhth-report02.docx
+++ b/document/thanhth-report02.docx
@@ -58,16 +58,7 @@
           <w:rFonts w:ascii="Cambria" w:hAnsi="Cambria"/>
           <w:u w:val="single"/>
         </w:rPr>
-        <w:t>Offi</w:t>
-      </w:r>
-      <w:bookmarkStart w:id="3" w:name="_GoBack"/>
-      <w:bookmarkEnd w:id="3"/>
-      <w:r>
-        <w:rPr>
-          <w:rFonts w:ascii="Cambria" w:hAnsi="Cambria"/>
-          <w:u w:val="single"/>
-        </w:rPr>
-        <w:t>cial name:</w:t>
+        <w:t>Official name:</w:t>
       </w:r>
       <w:r>
         <w:rPr>
@@ -253,60 +244,27 @@
         </w:rPr>
         <w:t xml:space="preserve"> </w:t>
       </w:r>
-      <w:bookmarkStart w:id="4" w:name="_Toc479512087"/>
+      <w:bookmarkStart w:id="3" w:name="_Toc479512087"/>
       <w:r>
         <w:rPr>
           <w:color w:val="auto"/>
         </w:rPr>
         <w:t>Problem Abstract</w:t>
       </w:r>
-      <w:bookmarkEnd w:id="4"/>
-    </w:p>
-    <w:p>
-      <w:pPr>
-        <w:numPr>
-          <w:ilvl w:val="0"/>
-          <w:numId w:val="1"/>
-        </w:numPr>
-        <w:rPr>
-          <w:rFonts w:ascii="Cambria" w:hAnsi="Cambria"/>
-        </w:rPr>
-      </w:pPr>
-      <w:r>
-        <w:rPr>
-          <w:rFonts w:ascii="Cambria" w:hAnsi="Cambria"/>
-        </w:rPr>
-        <w:t xml:space="preserve">There are certain limits in schedule free time with your friends at specific football fields near you. For football players, they want their football team to play but not enough people to split into two team or want to play with other teams, do not know the football field around them which available or not. As for field owners, they want to not waste free day, free time of football fields. </w:t>
-      </w:r>
-    </w:p>
-    <w:p>
-      <w:pPr>
-        <w:numPr>
-          <w:ilvl w:val="0"/>
-          <w:numId w:val="1"/>
-        </w:numPr>
-        <w:rPr>
-          <w:rFonts w:ascii="Cambria" w:hAnsi="Cambria"/>
-        </w:rPr>
-      </w:pPr>
-      <w:r>
-        <w:rPr>
-          <w:rFonts w:ascii="Cambria" w:hAnsi="Cambria"/>
-        </w:rPr>
-        <w:t xml:space="preserve">The system provided a mobile application that support find competitor, manage football field.  The application helps football teams connect together, field owners manage their football fields. </w:t>
-      </w:r>
-    </w:p>
+      <w:bookmarkEnd w:id="3"/>
+    </w:p>
+    <w:p/>
     <w:p>
       <w:pPr>
         <w:pStyle w:val="Heading3"/>
         <w:ind w:left="1134"/>
         <w:jc w:val="both"/>
       </w:pPr>
-      <w:bookmarkStart w:id="5" w:name="_Toc479512088"/>
+      <w:bookmarkStart w:id="4" w:name="_Toc479512088"/>
       <w:r>
         <w:t>Project Overview</w:t>
       </w:r>
-      <w:bookmarkEnd w:id="5"/>
+      <w:bookmarkEnd w:id="4"/>
       <w:r>
         <w:t xml:space="preserve"> </w:t>
       </w:r>
@@ -482,7 +440,13 @@
         <w:jc w:val="both"/>
       </w:pPr>
       <w:r>
-        <w:t>A web application for admin manage field owner and for field owner manage their football field.</w:t>
+        <w:t>A web application for admin manage</w:t>
+      </w:r>
+      <w:r>
+        <w:t xml:space="preserve"> field owner and for users</w:t>
+      </w:r>
+      <w:r>
+        <w:t xml:space="preserve"> manage their football field.</w:t>
       </w:r>
     </w:p>
     <w:p>
@@ -522,7 +486,28 @@
           <w:bCs/>
           <w:szCs w:val="28"/>
         </w:rPr>
-        <w:t xml:space="preserve">For football team: </w:t>
+        <w:t>For user</w:t>
+      </w:r>
+      <w:r>
+        <w:rPr>
+          <w:bCs/>
+          <w:szCs w:val="28"/>
+        </w:rPr>
+        <w:t>s</w:t>
+      </w:r>
+      <w:r>
+        <w:rPr>
+          <w:bCs/>
+          <w:szCs w:val="28"/>
+        </w:rPr>
+        <w:t xml:space="preserve"> who use mobile application</w:t>
+      </w:r>
+      <w:r>
+        <w:rPr>
+          <w:bCs/>
+          <w:szCs w:val="28"/>
+        </w:rPr>
+        <w:t xml:space="preserve">: </w:t>
       </w:r>
     </w:p>
     <w:p>
@@ -541,7 +526,6 @@
           <w:bCs/>
           <w:szCs w:val="28"/>
         </w:rPr>
-        <w:lastRenderedPageBreak/>
         <w:t>+ Manage profile</w:t>
       </w:r>
     </w:p>
@@ -618,6 +602,7 @@
           <w:bCs/>
           <w:szCs w:val="28"/>
         </w:rPr>
+        <w:lastRenderedPageBreak/>
         <w:t>+ Join matches</w:t>
       </w:r>
     </w:p>
@@ -643,6 +628,13 @@
         </w:rPr>
         <w:t>For guest</w:t>
       </w:r>
+      <w:r>
+        <w:rPr>
+          <w:bCs/>
+          <w:szCs w:val="28"/>
+        </w:rPr>
+        <w:t>s:</w:t>
+      </w:r>
     </w:p>
     <w:p>
       <w:pPr>
@@ -660,7 +652,14 @@
           <w:bCs/>
           <w:szCs w:val="28"/>
         </w:rPr>
-        <w:t>+ Become football team</w:t>
+        <w:t>+ Become</w:t>
+      </w:r>
+      <w:r>
+        <w:rPr>
+          <w:bCs/>
+          <w:szCs w:val="28"/>
+        </w:rPr>
+        <w:t xml:space="preserve"> user</w:t>
       </w:r>
     </w:p>
     <w:p>
@@ -671,10 +670,7 @@
         <w:jc w:val="both"/>
       </w:pPr>
       <w:r>
-        <w:t>Web</w:t>
-      </w:r>
-      <w:r>
-        <w:t xml:space="preserve"> Application</w:t>
+        <w:t>Web Application</w:t>
       </w:r>
     </w:p>
     <w:p>
@@ -740,6 +736,45 @@
         </w:rPr>
         <w:tab/>
         <w:t>+ Solve report</w:t>
+      </w:r>
+    </w:p>
+    <w:p>
+      <w:pPr>
+        <w:pStyle w:val="ListParagraph"/>
+        <w:numPr>
+          <w:ilvl w:val="0"/>
+          <w:numId w:val="2"/>
+        </w:numPr>
+        <w:rPr>
+          <w:rFonts w:ascii="Cambria" w:hAnsi="Cambria"/>
+        </w:rPr>
+      </w:pPr>
+      <w:r>
+        <w:rPr>
+          <w:rFonts w:ascii="Cambria" w:hAnsi="Cambria"/>
+        </w:rPr>
+        <w:t>For user who use web application</w:t>
+      </w:r>
+      <w:r>
+        <w:rPr>
+          <w:rFonts w:ascii="Cambria" w:hAnsi="Cambria"/>
+        </w:rPr>
+        <w:t>:</w:t>
+      </w:r>
+    </w:p>
+    <w:p>
+      <w:pPr>
+        <w:ind w:left="1620"/>
+        <w:rPr>
+          <w:rFonts w:ascii="Cambria" w:hAnsi="Cambria"/>
+        </w:rPr>
+      </w:pPr>
+      <w:r>
+        <w:rPr>
+          <w:rFonts w:ascii="Cambria" w:hAnsi="Cambria"/>
+        </w:rPr>
+        <w:tab/>
+        <w:t>+ Manage football field</w:t>
       </w:r>
     </w:p>
     <w:p>
@@ -839,7 +874,23 @@
           <w:sz w:val="24"/>
           <w:szCs w:val="24"/>
         </w:rPr>
-        <w:t>Allow football team find matches</w:t>
+        <w:t xml:space="preserve">Allow </w:t>
+      </w:r>
+      <w:r>
+        <w:rPr>
+          <w:rFonts w:ascii="Cambria" w:hAnsi="Cambria"/>
+          <w:sz w:val="24"/>
+          <w:szCs w:val="24"/>
+        </w:rPr>
+        <w:t xml:space="preserve">user </w:t>
+      </w:r>
+      <w:r>
+        <w:rPr>
+          <w:rFonts w:ascii="Cambria" w:hAnsi="Cambria"/>
+          <w:sz w:val="24"/>
+          <w:szCs w:val="24"/>
+        </w:rPr>
+        <w:t>find matches</w:t>
       </w:r>
     </w:p>
     <w:p>
@@ -865,7 +916,23 @@
           <w:sz w:val="24"/>
           <w:szCs w:val="24"/>
         </w:rPr>
-        <w:t>Allow football team join matches</w:t>
+        <w:t xml:space="preserve">Allow </w:t>
+      </w:r>
+      <w:r>
+        <w:rPr>
+          <w:rFonts w:ascii="Cambria" w:hAnsi="Cambria"/>
+          <w:sz w:val="24"/>
+          <w:szCs w:val="24"/>
+        </w:rPr>
+        <w:t>user</w:t>
+      </w:r>
+      <w:r>
+        <w:rPr>
+          <w:rFonts w:ascii="Cambria" w:hAnsi="Cambria"/>
+          <w:sz w:val="24"/>
+          <w:szCs w:val="24"/>
+        </w:rPr>
+        <w:t xml:space="preserve"> join matches</w:t>
       </w:r>
     </w:p>
     <w:p>
@@ -891,7 +958,23 @@
           <w:sz w:val="24"/>
           <w:szCs w:val="24"/>
         </w:rPr>
-        <w:t>Allow football team create a match</w:t>
+        <w:t xml:space="preserve">Allow user create </w:t>
+      </w:r>
+      <w:r>
+        <w:rPr>
+          <w:rFonts w:ascii="Cambria" w:hAnsi="Cambria"/>
+          <w:sz w:val="24"/>
+          <w:szCs w:val="24"/>
+        </w:rPr>
+        <w:t>match</w:t>
+      </w:r>
+      <w:r>
+        <w:rPr>
+          <w:rFonts w:ascii="Cambria" w:hAnsi="Cambria"/>
+          <w:sz w:val="24"/>
+          <w:szCs w:val="24"/>
+        </w:rPr>
+        <w:t>es</w:t>
       </w:r>
     </w:p>
     <w:p>
@@ -925,15 +1008,15 @@
           <w:sz w:val="24"/>
           <w:szCs w:val="24"/>
         </w:rPr>
-        <w:t>football team</w:t>
-      </w:r>
-      <w:r>
-        <w:rPr>
-          <w:rFonts w:ascii="Cambria" w:hAnsi="Cambria"/>
-          <w:sz w:val="24"/>
-          <w:szCs w:val="24"/>
-        </w:rPr>
-        <w:t xml:space="preserve"> to cancel matches</w:t>
+        <w:t>user</w:t>
+      </w:r>
+      <w:r>
+        <w:rPr>
+          <w:rFonts w:ascii="Cambria" w:hAnsi="Cambria"/>
+          <w:sz w:val="24"/>
+          <w:szCs w:val="24"/>
+        </w:rPr>
+        <w:t xml:space="preserve"> cancel matches</w:t>
       </w:r>
     </w:p>
     <w:p>
@@ -959,7 +1042,15 @@
           <w:sz w:val="24"/>
           <w:szCs w:val="24"/>
         </w:rPr>
-        <w:t>Suggest competitor with same level or unfair</w:t>
+        <w:t>Sugges</w:t>
+      </w:r>
+      <w:r>
+        <w:rPr>
+          <w:rFonts w:ascii="Cambria" w:hAnsi="Cambria"/>
+          <w:sz w:val="24"/>
+          <w:szCs w:val="24"/>
+        </w:rPr>
+        <w:t>t competitor with same level</w:t>
       </w:r>
     </w:p>
     <w:p>
@@ -1011,7 +1102,39 @@
           <w:sz w:val="24"/>
           <w:szCs w:val="24"/>
         </w:rPr>
-        <w:t>Allow field owner manage their field</w:t>
+        <w:t xml:space="preserve">Choose the </w:t>
+      </w:r>
+      <w:r>
+        <w:rPr>
+          <w:rFonts w:ascii="Cambria" w:hAnsi="Cambria"/>
+          <w:sz w:val="24"/>
+          <w:szCs w:val="24"/>
+        </w:rPr>
+        <w:t xml:space="preserve">best </w:t>
+      </w:r>
+      <w:r>
+        <w:rPr>
+          <w:rFonts w:ascii="Cambria" w:hAnsi="Cambria"/>
+          <w:sz w:val="24"/>
+          <w:szCs w:val="24"/>
+        </w:rPr>
+        <w:t>football field</w:t>
+      </w:r>
+      <w:r>
+        <w:rPr>
+          <w:rFonts w:ascii="Cambria" w:hAnsi="Cambria"/>
+          <w:sz w:val="24"/>
+          <w:szCs w:val="24"/>
+        </w:rPr>
+        <w:t xml:space="preserve"> </w:t>
+      </w:r>
+      <w:r>
+        <w:rPr>
+          <w:rFonts w:ascii="Cambria" w:hAnsi="Cambria"/>
+          <w:sz w:val="24"/>
+          <w:szCs w:val="24"/>
+        </w:rPr>
+        <w:t>for two users.</w:t>
       </w:r>
     </w:p>
     <w:p>
@@ -1037,15 +1160,31 @@
           <w:sz w:val="24"/>
           <w:szCs w:val="24"/>
         </w:rPr>
-        <w:t>Notify f</w:t>
-      </w:r>
-      <w:r>
-        <w:rPr>
-          <w:rFonts w:ascii="Cambria" w:hAnsi="Cambria"/>
-          <w:sz w:val="24"/>
-          <w:szCs w:val="24"/>
-        </w:rPr>
-        <w:t>ield owner when field is booked</w:t>
+        <w:t>Allow user</w:t>
+      </w:r>
+      <w:r>
+        <w:rPr>
+          <w:rFonts w:ascii="Cambria" w:hAnsi="Cambria"/>
+          <w:sz w:val="24"/>
+          <w:szCs w:val="24"/>
+        </w:rPr>
+        <w:t xml:space="preserve"> manage their</w:t>
+      </w:r>
+      <w:r>
+        <w:rPr>
+          <w:rFonts w:ascii="Cambria" w:hAnsi="Cambria"/>
+          <w:sz w:val="24"/>
+          <w:szCs w:val="24"/>
+        </w:rPr>
+        <w:t xml:space="preserve"> football</w:t>
+      </w:r>
+      <w:r>
+        <w:rPr>
+          <w:rFonts w:ascii="Cambria" w:hAnsi="Cambria"/>
+          <w:sz w:val="24"/>
+          <w:szCs w:val="24"/>
+        </w:rPr>
+        <w:t xml:space="preserve"> field</w:t>
       </w:r>
     </w:p>
     <w:p>
@@ -1071,7 +1210,31 @@
           <w:sz w:val="24"/>
           <w:szCs w:val="24"/>
         </w:rPr>
-        <w:t>Notify football teams when challenge is accepted</w:t>
+        <w:t>Notify user</w:t>
+      </w:r>
+      <w:r>
+        <w:rPr>
+          <w:rFonts w:ascii="Cambria" w:hAnsi="Cambria"/>
+          <w:sz w:val="24"/>
+          <w:szCs w:val="24"/>
+        </w:rPr>
+        <w:t xml:space="preserve"> when </w:t>
+      </w:r>
+      <w:r>
+        <w:rPr>
+          <w:rFonts w:ascii="Cambria" w:hAnsi="Cambria"/>
+          <w:sz w:val="24"/>
+          <w:szCs w:val="24"/>
+        </w:rPr>
+        <w:t xml:space="preserve">football </w:t>
+      </w:r>
+      <w:r>
+        <w:rPr>
+          <w:rFonts w:ascii="Cambria" w:hAnsi="Cambria"/>
+          <w:sz w:val="24"/>
+          <w:szCs w:val="24"/>
+        </w:rPr>
+        <w:t>field is booked</w:t>
       </w:r>
     </w:p>
     <w:p>
@@ -1097,7 +1260,7 @@
           <w:sz w:val="24"/>
           <w:szCs w:val="24"/>
         </w:rPr>
-        <w:t>Allow admin manage field owner</w:t>
+        <w:t>Notify football teams when challenge is accepted</w:t>
       </w:r>
     </w:p>
     <w:p>
@@ -1123,55 +1286,60 @@
           <w:sz w:val="24"/>
           <w:szCs w:val="24"/>
         </w:rPr>
-        <w:t>Allow admin solve report</w:t>
-      </w:r>
-    </w:p>
-    <w:p>
-      <w:pPr>
-        <w:pStyle w:val="Heading4"/>
-      </w:pPr>
-      <w:r>
-        <w:t>Future plans</w:t>
-      </w:r>
-    </w:p>
-    <w:p>
-      <w:pPr>
-        <w:ind w:left="1260"/>
-        <w:rPr>
-          <w:rFonts w:ascii="Cambria" w:hAnsi="Cambria"/>
-          <w:sz w:val="24"/>
-          <w:szCs w:val="24"/>
-        </w:rPr>
-      </w:pPr>
-      <w:r>
-        <w:rPr>
-          <w:rFonts w:ascii="Cambria" w:hAnsi="Cambria"/>
-          <w:sz w:val="24"/>
-          <w:szCs w:val="24"/>
-        </w:rPr>
-        <w:tab/>
-        <w:t xml:space="preserve">    Current system is concentrated on core business flow. Therefore, some supporting features are restricted adapted for the development team. These features may be expanded in the future:</w:t>
-      </w:r>
-    </w:p>
-    <w:p>
-      <w:pPr>
+        <w:t>Allow admin manage field owner</w:t>
+      </w:r>
+    </w:p>
+    <w:p>
+      <w:pPr>
+        <w:pStyle w:val="PlainTable31"/>
         <w:numPr>
           <w:ilvl w:val="0"/>
           <w:numId w:val="3"/>
         </w:numPr>
-        <w:rPr>
-          <w:rFonts w:ascii="Cambria" w:hAnsi="Cambria"/>
-          <w:sz w:val="24"/>
-          <w:szCs w:val="24"/>
-        </w:rPr>
-      </w:pPr>
-      <w:r>
-        <w:rPr>
-          <w:rFonts w:ascii="Cambria" w:hAnsi="Cambria"/>
-          <w:sz w:val="24"/>
-          <w:szCs w:val="24"/>
-        </w:rPr>
-        <w:t>Improve suggest competitor more correctly.</w:t>
+        <w:spacing w:line="240" w:lineRule="auto"/>
+        <w:ind w:left="1843"/>
+        <w:contextualSpacing w:val="0"/>
+        <w:jc w:val="both"/>
+        <w:rPr>
+          <w:rFonts w:ascii="Cambria" w:hAnsi="Cambria"/>
+          <w:sz w:val="24"/>
+          <w:szCs w:val="24"/>
+        </w:rPr>
+      </w:pPr>
+      <w:r>
+        <w:rPr>
+          <w:rFonts w:ascii="Cambria" w:hAnsi="Cambria"/>
+          <w:sz w:val="24"/>
+          <w:szCs w:val="24"/>
+        </w:rPr>
+        <w:t>Allow admin solve report</w:t>
+      </w:r>
+    </w:p>
+    <w:p>
+      <w:pPr>
+        <w:pStyle w:val="Heading4"/>
+      </w:pPr>
+      <w:r>
+        <w:t>Future plans</w:t>
+      </w:r>
+    </w:p>
+    <w:p>
+      <w:pPr>
+        <w:ind w:left="1260"/>
+        <w:rPr>
+          <w:rFonts w:ascii="Cambria" w:hAnsi="Cambria"/>
+          <w:sz w:val="24"/>
+          <w:szCs w:val="24"/>
+        </w:rPr>
+      </w:pPr>
+      <w:r>
+        <w:rPr>
+          <w:rFonts w:ascii="Cambria" w:hAnsi="Cambria"/>
+          <w:sz w:val="24"/>
+          <w:szCs w:val="24"/>
+        </w:rPr>
+        <w:tab/>
+        <w:t xml:space="preserve">    Current system is concentrated on core business flow. Therefore, some supporting features are restricted adapted for the development team. These features may be expanded in the future:</w:t>
       </w:r>
     </w:p>
     <w:p>
@@ -1186,6 +1354,29 @@
           <w:szCs w:val="24"/>
         </w:rPr>
       </w:pPr>
+      <w:bookmarkStart w:id="5" w:name="_GoBack"/>
+      <w:r>
+        <w:rPr>
+          <w:rFonts w:ascii="Cambria" w:hAnsi="Cambria"/>
+          <w:sz w:val="24"/>
+          <w:szCs w:val="24"/>
+        </w:rPr>
+        <w:t>Improve suggest competitor more correctly.</w:t>
+      </w:r>
+    </w:p>
+    <w:bookmarkEnd w:id="5"/>
+    <w:p>
+      <w:pPr>
+        <w:numPr>
+          <w:ilvl w:val="0"/>
+          <w:numId w:val="3"/>
+        </w:numPr>
+        <w:rPr>
+          <w:rFonts w:ascii="Cambria" w:hAnsi="Cambria"/>
+          <w:sz w:val="24"/>
+          <w:szCs w:val="24"/>
+        </w:rPr>
+      </w:pPr>
       <w:r>
         <w:rPr>
           <w:rFonts w:ascii="Cambria" w:hAnsi="Cambria"/>
@@ -1208,7 +1399,23 @@
           <w:sz w:val="24"/>
           <w:szCs w:val="24"/>
         </w:rPr>
-        <w:t xml:space="preserve"> team level more correctly. </w:t>
+        <w:t xml:space="preserve"> </w:t>
+      </w:r>
+      <w:r>
+        <w:rPr>
+          <w:rFonts w:ascii="Cambria" w:hAnsi="Cambria"/>
+          <w:sz w:val="24"/>
+          <w:szCs w:val="24"/>
+        </w:rPr>
+        <w:t>user</w:t>
+      </w:r>
+      <w:r>
+        <w:rPr>
+          <w:rFonts w:ascii="Cambria" w:hAnsi="Cambria"/>
+          <w:sz w:val="24"/>
+          <w:szCs w:val="24"/>
+        </w:rPr>
+        <w:t xml:space="preserve"> level more correctly. </w:t>
       </w:r>
     </w:p>
     <w:p>
@@ -1793,6 +2000,33 @@
           <w:szCs w:val="24"/>
         </w:rPr>
         <w:t>For mobile:</w:t>
+      </w:r>
+    </w:p>
+    <w:p>
+      <w:pPr>
+        <w:pStyle w:val="PlainTable31"/>
+        <w:numPr>
+          <w:ilvl w:val="0"/>
+          <w:numId w:val="4"/>
+        </w:numPr>
+        <w:spacing w:after="0"/>
+        <w:ind w:left="1985" w:hanging="284"/>
+        <w:jc w:val="both"/>
+        <w:rPr>
+          <w:rFonts w:ascii="Cambria" w:hAnsi="Cambria"/>
+          <w:b/>
+          <w:sz w:val="24"/>
+          <w:szCs w:val="24"/>
+        </w:rPr>
+      </w:pPr>
+      <w:r>
+        <w:rPr>
+          <w:rFonts w:ascii="Cambria" w:hAnsi="Cambria"/>
+          <w:b/>
+          <w:sz w:val="24"/>
+          <w:szCs w:val="24"/>
+        </w:rPr>
+        <w:t>For</w:t>
       </w:r>
     </w:p>
     <w:tbl>

--- a/document/thanhth-report02.docx
+++ b/document/thanhth-report02.docx
@@ -1,6 +1,6 @@
 
 <file path=word/document.xml><?xml version="1.0" encoding="utf-8"?>
-<w:document xmlns:wpc="http://schemas.microsoft.com/office/word/2010/wordprocessingCanvas" xmlns:mo="http://schemas.microsoft.com/office/mac/office/2008/main" xmlns:mc="http://schemas.openxmlformats.org/markup-compatibility/2006" xmlns:mv="urn:schemas-microsoft-com:mac:vml" xmlns:o="urn:schemas-microsoft-com:office:office" xmlns:r="http://schemas.openxmlformats.org/officeDocument/2006/relationships" xmlns:m="http://schemas.openxmlformats.org/officeDocument/2006/math" xmlns:v="urn:schemas-microsoft-com:vml" xmlns:wp14="http://schemas.microsoft.com/office/word/2010/wordprocessingDrawing" xmlns:wp="http://schemas.openxmlformats.org/drawingml/2006/wordprocessingDrawing" xmlns:w10="urn:schemas-microsoft-com:office:word" xmlns:w="http://schemas.openxmlformats.org/wordprocessingml/2006/main" xmlns:w14="http://schemas.microsoft.com/office/word/2010/wordml" xmlns:w15="http://schemas.microsoft.com/office/word/2012/wordml" xmlns:wpg="http://schemas.microsoft.com/office/word/2010/wordprocessingGroup" xmlns:wpi="http://schemas.microsoft.com/office/word/2010/wordprocessingInk" xmlns:wne="http://schemas.microsoft.com/office/word/2006/wordml" xmlns:wps="http://schemas.microsoft.com/office/word/2010/wordprocessingShape" mc:Ignorable="w14 w15 wp14">
+<w:document xmlns:wpc="http://schemas.microsoft.com/office/word/2010/wordprocessingCanvas" xmlns:cx="http://schemas.microsoft.com/office/drawing/2014/chartex" xmlns:cx1="http://schemas.microsoft.com/office/drawing/2015/9/8/chartex" xmlns:cx2="http://schemas.microsoft.com/office/drawing/2015/10/21/chartex" xmlns:cx3="http://schemas.microsoft.com/office/drawing/2016/5/9/chartex" xmlns:cx4="http://schemas.microsoft.com/office/drawing/2016/5/10/chartex" xmlns:cx5="http://schemas.microsoft.com/office/drawing/2016/5/11/chartex" xmlns:cx6="http://schemas.microsoft.com/office/drawing/2016/5/12/chartex" xmlns:cx7="http://schemas.microsoft.com/office/drawing/2016/5/13/chartex" xmlns:cx8="http://schemas.microsoft.com/office/drawing/2016/5/14/chartex" xmlns:mc="http://schemas.openxmlformats.org/markup-compatibility/2006" xmlns:aink="http://schemas.microsoft.com/office/drawing/2016/ink" xmlns:am3d="http://schemas.microsoft.com/office/drawing/2017/model3d" xmlns:o="urn:schemas-microsoft-com:office:office" xmlns:r="http://schemas.openxmlformats.org/officeDocument/2006/relationships" xmlns:m="http://schemas.openxmlformats.org/officeDocument/2006/math" xmlns:v="urn:schemas-microsoft-com:vml" xmlns:wp14="http://schemas.microsoft.com/office/word/2010/wordprocessingDrawing" xmlns:wp="http://schemas.openxmlformats.org/drawingml/2006/wordprocessingDrawing" xmlns:w10="urn:schemas-microsoft-com:office:word" xmlns:w="http://schemas.openxmlformats.org/wordprocessingml/2006/main" xmlns:w14="http://schemas.microsoft.com/office/word/2010/wordml" xmlns:w15="http://schemas.microsoft.com/office/word/2012/wordml" xmlns:w16cid="http://schemas.microsoft.com/office/word/2016/wordml/cid" xmlns:w16se="http://schemas.microsoft.com/office/word/2015/wordml/symex" xmlns:wpg="http://schemas.microsoft.com/office/word/2010/wordprocessingGroup" xmlns:wpi="http://schemas.microsoft.com/office/word/2010/wordprocessingInk" xmlns:wne="http://schemas.microsoft.com/office/word/2006/wordml" xmlns:wps="http://schemas.microsoft.com/office/word/2010/wordprocessingShape" mc:Ignorable="w14 w15 w16se w16cid wp14">
   <w:body>
     <w:p>
       <w:pPr>
@@ -44,7 +44,7 @@
           <w:ilvl w:val="0"/>
           <w:numId w:val="1"/>
         </w:numPr>
-        <w:spacing w:before="80" w:after="160" w:line="259" w:lineRule="auto"/>
+        <w:spacing w:before="80" w:after="160" w:line="276" w:lineRule="auto"/>
         <w:ind w:left="1134" w:hanging="283"/>
         <w:jc w:val="both"/>
         <w:rPr>
@@ -56,33 +56,19 @@
       <w:r>
         <w:rPr>
           <w:rFonts w:ascii="Cambria" w:hAnsi="Cambria"/>
+          <w:sz w:val="24"/>
+          <w:szCs w:val="24"/>
           <w:u w:val="single"/>
         </w:rPr>
-        <w:t>Offi</w:t>
-      </w:r>
-      <w:bookmarkStart w:id="3" w:name="_GoBack"/>
-      <w:bookmarkEnd w:id="3"/>
-      <w:r>
-        <w:rPr>
-          <w:rFonts w:ascii="Cambria" w:hAnsi="Cambria"/>
-          <w:u w:val="single"/>
-        </w:rPr>
-        <w:t>cial name:</w:t>
-      </w:r>
-      <w:r>
-        <w:rPr>
-          <w:rFonts w:ascii="Cambria" w:hAnsi="Cambria"/>
-          <w:sz w:val="24"/>
-          <w:szCs w:val="24"/>
-        </w:rPr>
-        <w:t xml:space="preserve"> </w:t>
-      </w:r>
-      <w:r>
-        <w:rPr>
-          <w:rFonts w:ascii="Cambria" w:hAnsi="Cambria"/>
-          <w:szCs w:val="26"/>
-        </w:rPr>
-        <w:t>Football Field Reservation System</w:t>
+        <w:t>Official name:</w:t>
+      </w:r>
+      <w:r>
+        <w:rPr>
+          <w:rFonts w:ascii="Cambria" w:hAnsi="Cambria"/>
+          <w:sz w:val="24"/>
+          <w:szCs w:val="24"/>
+        </w:rPr>
+        <w:t xml:space="preserve"> Football Field Reservation System</w:t>
       </w:r>
     </w:p>
     <w:p>
@@ -91,7 +77,7 @@
           <w:ilvl w:val="0"/>
           <w:numId w:val="1"/>
         </w:numPr>
-        <w:spacing w:before="80" w:after="160" w:line="259" w:lineRule="auto"/>
+        <w:spacing w:before="80" w:after="160" w:line="276" w:lineRule="auto"/>
         <w:ind w:left="1134" w:hanging="283"/>
         <w:jc w:val="both"/>
         <w:rPr>
@@ -115,97 +101,8 @@
           <w:sz w:val="24"/>
           <w:szCs w:val="24"/>
         </w:rPr>
-        <w:t xml:space="preserve"> </w:t>
-      </w:r>
-      <w:proofErr w:type="spellStart"/>
-      <w:r>
-        <w:rPr>
-          <w:rFonts w:ascii="Cambria" w:hAnsi="Cambria"/>
-          <w:szCs w:val="26"/>
-        </w:rPr>
-        <w:t>Hệ</w:t>
-      </w:r>
-      <w:proofErr w:type="spellEnd"/>
-      <w:r>
-        <w:rPr>
-          <w:rFonts w:ascii="Cambria" w:hAnsi="Cambria"/>
-          <w:szCs w:val="26"/>
-        </w:rPr>
-        <w:t xml:space="preserve"> </w:t>
-      </w:r>
-      <w:proofErr w:type="spellStart"/>
-      <w:r>
-        <w:rPr>
-          <w:rFonts w:ascii="Cambria" w:hAnsi="Cambria"/>
-          <w:szCs w:val="26"/>
-        </w:rPr>
-        <w:t>thống</w:t>
-      </w:r>
-      <w:proofErr w:type="spellEnd"/>
-      <w:r>
-        <w:rPr>
-          <w:rFonts w:ascii="Cambria" w:hAnsi="Cambria"/>
-          <w:szCs w:val="26"/>
-        </w:rPr>
-        <w:t xml:space="preserve"> </w:t>
-      </w:r>
-      <w:proofErr w:type="spellStart"/>
-      <w:r>
-        <w:rPr>
-          <w:rFonts w:ascii="Cambria" w:hAnsi="Cambria"/>
-          <w:szCs w:val="26"/>
-        </w:rPr>
-        <w:t>đặt</w:t>
-      </w:r>
-      <w:proofErr w:type="spellEnd"/>
-      <w:r>
-        <w:rPr>
-          <w:rFonts w:ascii="Cambria" w:hAnsi="Cambria"/>
-          <w:szCs w:val="26"/>
-        </w:rPr>
-        <w:t xml:space="preserve"> </w:t>
-      </w:r>
-      <w:proofErr w:type="spellStart"/>
-      <w:r>
-        <w:rPr>
-          <w:rFonts w:ascii="Cambria" w:hAnsi="Cambria"/>
-          <w:szCs w:val="26"/>
-        </w:rPr>
-        <w:t>chỗ</w:t>
-      </w:r>
-      <w:proofErr w:type="spellEnd"/>
-      <w:r>
-        <w:rPr>
-          <w:rFonts w:ascii="Cambria" w:hAnsi="Cambria"/>
-          <w:szCs w:val="26"/>
-        </w:rPr>
-        <w:t xml:space="preserve"> </w:t>
-      </w:r>
-      <w:proofErr w:type="spellStart"/>
-      <w:r>
-        <w:rPr>
-          <w:rFonts w:ascii="Cambria" w:hAnsi="Cambria"/>
-          <w:szCs w:val="26"/>
-        </w:rPr>
-        <w:t>đá</w:t>
-      </w:r>
-      <w:proofErr w:type="spellEnd"/>
-      <w:r>
-        <w:rPr>
-          <w:rFonts w:ascii="Cambria" w:hAnsi="Cambria"/>
-          <w:szCs w:val="26"/>
-        </w:rPr>
-        <w:t xml:space="preserve"> </w:t>
-      </w:r>
-      <w:proofErr w:type="spellStart"/>
-      <w:r>
-        <w:rPr>
-          <w:rFonts w:ascii="Cambria" w:hAnsi="Cambria"/>
-          <w:szCs w:val="26"/>
-        </w:rPr>
-        <w:t>bóng</w:t>
-      </w:r>
-      <w:proofErr w:type="spellEnd"/>
+        <w:t xml:space="preserve"> Hệ thống đặt chỗ đá bóng</w:t>
+      </w:r>
     </w:p>
     <w:p>
       <w:pPr>
@@ -213,11 +110,13 @@
           <w:ilvl w:val="0"/>
           <w:numId w:val="1"/>
         </w:numPr>
-        <w:spacing w:before="80" w:after="160" w:line="259" w:lineRule="auto"/>
+        <w:spacing w:before="80" w:after="160" w:line="276" w:lineRule="auto"/>
         <w:ind w:left="1134" w:hanging="283"/>
         <w:jc w:val="both"/>
         <w:rPr>
           <w:rFonts w:ascii="Cambria" w:hAnsi="Cambria"/>
+          <w:sz w:val="24"/>
+          <w:szCs w:val="24"/>
         </w:rPr>
       </w:pPr>
       <w:r>
@@ -253,14 +152,14 @@
         </w:rPr>
         <w:t xml:space="preserve"> </w:t>
       </w:r>
-      <w:bookmarkStart w:id="4" w:name="_Toc479512087"/>
+      <w:bookmarkStart w:id="3" w:name="_Toc479512087"/>
       <w:r>
         <w:rPr>
           <w:color w:val="auto"/>
         </w:rPr>
         <w:t>Problem Abstract</w:t>
       </w:r>
-      <w:bookmarkEnd w:id="4"/>
+      <w:bookmarkEnd w:id="3"/>
     </w:p>
     <w:p>
       <w:pPr>
@@ -268,15 +167,69 @@
           <w:ilvl w:val="0"/>
           <w:numId w:val="1"/>
         </w:numPr>
-        <w:rPr>
-          <w:rFonts w:ascii="Cambria" w:hAnsi="Cambria"/>
-        </w:rPr>
-      </w:pPr>
-      <w:r>
-        <w:rPr>
-          <w:rFonts w:ascii="Cambria" w:hAnsi="Cambria"/>
-        </w:rPr>
-        <w:t xml:space="preserve">There are certain limits in schedule free time with your friends at specific football fields near you. For football players, they want their football team to play but not enough people to split into two team or want to play with other teams, do not know the football field around them which available or not. As for field owners, they want to not waste free day, free time of football fields. </w:t>
+        <w:spacing w:before="80" w:after="160" w:line="276" w:lineRule="auto"/>
+        <w:ind w:left="1134" w:hanging="283"/>
+        <w:jc w:val="both"/>
+        <w:rPr>
+          <w:rFonts w:ascii="Cambria" w:hAnsi="Cambria"/>
+          <w:sz w:val="24"/>
+        </w:rPr>
+      </w:pPr>
+      <w:r>
+        <w:rPr>
+          <w:rFonts w:ascii="Cambria" w:hAnsi="Cambria"/>
+          <w:sz w:val="24"/>
+        </w:rPr>
+        <w:t xml:space="preserve">There are certain limits in reservation fields in traditional methods, for both field owners and users. </w:t>
+      </w:r>
+      <w:r>
+        <w:rPr>
+          <w:rFonts w:ascii="Cambria" w:hAnsi="Cambria"/>
+          <w:sz w:val="24"/>
+        </w:rPr>
+        <w:t>Users usually only reservate field at a few fields they know. If the time frame of field is busy, user easy to cancel match although a lot of field have suitable ti</w:t>
+      </w:r>
+      <w:r>
+        <w:rPr>
+          <w:rFonts w:ascii="Cambria" w:hAnsi="Cambria"/>
+          <w:sz w:val="24"/>
+        </w:rPr>
+        <w:t xml:space="preserve">me frame </w:t>
+      </w:r>
+      <w:r>
+        <w:rPr>
+          <w:rFonts w:ascii="Cambria" w:hAnsi="Cambria"/>
+          <w:sz w:val="24"/>
+        </w:rPr>
+        <w:t>near them.</w:t>
+      </w:r>
+      <w:r>
+        <w:rPr>
+          <w:rFonts w:ascii="Cambria" w:hAnsi="Cambria"/>
+          <w:sz w:val="24"/>
+        </w:rPr>
+        <w:t xml:space="preserve"> Finding and matching opponent depend entirely on field owners, so the range of interaction is quite narrow. This lead to</w:t>
+      </w:r>
+      <w:r>
+        <w:rPr>
+          <w:rFonts w:ascii="Cambria" w:hAnsi="Cambria"/>
+          <w:sz w:val="24"/>
+        </w:rPr>
+        <w:t xml:space="preserve"> can not find opponent or matching not suitable opponent. For field owners, managing reservation request on paper is easy to miss or conflict. They have no way to promote about sale price for field to user. If they fill player</w:t>
+      </w:r>
+      <w:r>
+        <w:rPr>
+          <w:rFonts w:ascii="Cambria" w:hAnsi="Cambria"/>
+          <w:sz w:val="24"/>
+        </w:rPr>
+        <w:t>s</w:t>
+      </w:r>
+      <w:r>
+        <w:rPr>
+          <w:rFonts w:ascii="Cambria" w:hAnsi="Cambria"/>
+          <w:sz w:val="24"/>
+        </w:rPr>
+        <w:t xml:space="preserve"> into any time frame, the business problem will be really optimized.</w:t>
       </w:r>
     </w:p>
     <w:p>
@@ -285,15 +238,113 @@
           <w:ilvl w:val="0"/>
           <w:numId w:val="1"/>
         </w:numPr>
-        <w:rPr>
-          <w:rFonts w:ascii="Cambria" w:hAnsi="Cambria"/>
-        </w:rPr>
-      </w:pPr>
-      <w:r>
-        <w:rPr>
-          <w:rFonts w:ascii="Cambria" w:hAnsi="Cambria"/>
-        </w:rPr>
-        <w:t xml:space="preserve">The system provided a mobile application that support find competitor, manage football field.  The application helps football teams connect together, field owners manage their football fields. </w:t>
+        <w:spacing w:before="80" w:after="160" w:line="276" w:lineRule="auto"/>
+        <w:ind w:left="1134" w:hanging="283"/>
+        <w:jc w:val="both"/>
+        <w:rPr>
+          <w:rFonts w:ascii="Cambria" w:hAnsi="Cambria"/>
+          <w:sz w:val="24"/>
+        </w:rPr>
+      </w:pPr>
+      <w:r>
+        <w:rPr>
+          <w:rFonts w:ascii="Cambria" w:hAnsi="Cambria"/>
+          <w:sz w:val="24"/>
+          <w:szCs w:val="24"/>
+          <w:u w:val="single"/>
+        </w:rPr>
+        <w:t>The</w:t>
+      </w:r>
+      <w:r>
+        <w:rPr>
+          <w:rFonts w:ascii="Cambria" w:hAnsi="Cambria"/>
+          <w:sz w:val="24"/>
+        </w:rPr>
+        <w:t xml:space="preserve"> system provides</w:t>
+      </w:r>
+      <w:r>
+        <w:rPr>
+          <w:rFonts w:ascii="Cambria" w:hAnsi="Cambria"/>
+          <w:sz w:val="24"/>
+        </w:rPr>
+        <w:t xml:space="preserve"> a mobile application </w:t>
+      </w:r>
+      <w:r>
+        <w:rPr>
+          <w:rFonts w:ascii="Cambria" w:hAnsi="Cambria"/>
+          <w:sz w:val="24"/>
+        </w:rPr>
+        <w:t>for user that support suggest suitable opponent based rating point, reservate field easy with expected time frame.</w:t>
+      </w:r>
+      <w:r>
+        <w:rPr>
+          <w:rFonts w:ascii="Cambria" w:hAnsi="Cambria"/>
+          <w:sz w:val="24"/>
+        </w:rPr>
+        <w:t xml:space="preserve"> User will have options about time, location, level of opponent to have a good match.</w:t>
+      </w:r>
+      <w:r>
+        <w:rPr>
+          <w:rFonts w:ascii="Cambria" w:hAnsi="Cambria"/>
+          <w:sz w:val="24"/>
+        </w:rPr>
+        <w:t xml:space="preserve"> For field owners, the system provides a web application to manage fields easier, promote about sale off. </w:t>
+      </w:r>
+      <w:r>
+        <w:rPr>
+          <w:rFonts w:ascii="Cambria" w:hAnsi="Cambria"/>
+          <w:sz w:val="24"/>
+        </w:rPr>
+        <w:t xml:space="preserve">Reservating fields, finding and matching opponent will happen completely automatically. </w:t>
+      </w:r>
+      <w:r>
+        <w:rPr>
+          <w:rFonts w:ascii="Cambria" w:hAnsi="Cambria"/>
+          <w:sz w:val="24"/>
+        </w:rPr>
+        <w:t>The system create</w:t>
+      </w:r>
+      <w:r>
+        <w:rPr>
+          <w:rFonts w:ascii="Cambria" w:hAnsi="Cambria"/>
+          <w:sz w:val="24"/>
+        </w:rPr>
+        <w:t>s</w:t>
+      </w:r>
+      <w:r>
+        <w:rPr>
+          <w:rFonts w:ascii="Cambria" w:hAnsi="Cambria"/>
+          <w:sz w:val="24"/>
+        </w:rPr>
+        <w:t xml:space="preserve"> an</w:t>
+      </w:r>
+      <w:r>
+        <w:rPr>
+          <w:rFonts w:ascii="Cambria" w:hAnsi="Cambria"/>
+          <w:sz w:val="24"/>
+        </w:rPr>
+        <w:t xml:space="preserve"> enviroment to interactive between users and field owners</w:t>
+      </w:r>
+      <w:r>
+        <w:rPr>
+          <w:rFonts w:ascii="Cambria" w:hAnsi="Cambria"/>
+          <w:sz w:val="24"/>
+        </w:rPr>
+        <w:t xml:space="preserve"> that </w:t>
+      </w:r>
+      <w:r>
+        <w:rPr>
+          <w:rFonts w:ascii="Cambria" w:hAnsi="Cambria"/>
+          <w:sz w:val="24"/>
+        </w:rPr>
+        <w:t>will be easier than ever.</w:t>
+      </w:r>
+      <w:r>
+        <w:rPr>
+          <w:rFonts w:ascii="Cambria" w:hAnsi="Cambria"/>
+          <w:sz w:val="24"/>
+        </w:rPr>
+        <w:t xml:space="preserve"> </w:t>
       </w:r>
     </w:p>
     <w:p>
@@ -302,11 +353,11 @@
         <w:ind w:left="1134"/>
         <w:jc w:val="both"/>
       </w:pPr>
-      <w:bookmarkStart w:id="5" w:name="_Toc479512088"/>
+      <w:bookmarkStart w:id="4" w:name="_Toc479512088"/>
       <w:r>
         <w:t>Project Overview</w:t>
       </w:r>
-      <w:bookmarkEnd w:id="5"/>
+      <w:bookmarkEnd w:id="4"/>
       <w:r>
         <w:t xml:space="preserve"> </w:t>
       </w:r>
@@ -408,81 +459,191 @@
           <w:sz w:val="24"/>
           <w:szCs w:val="24"/>
         </w:rPr>
-        <w:t>Absence of team members: team members can get sick or unexpected problems.</w:t>
-      </w:r>
-    </w:p>
-    <w:p>
-      <w:pPr>
-        <w:pStyle w:val="Heading4"/>
-      </w:pPr>
-      <w:r>
-        <w:t xml:space="preserve">The Proposed System </w:t>
-      </w:r>
-    </w:p>
-    <w:p>
-      <w:pPr>
-        <w:pStyle w:val="Default"/>
-        <w:spacing w:after="160"/>
-        <w:ind w:left="720" w:firstLine="720"/>
-        <w:jc w:val="both"/>
-      </w:pPr>
-      <w:r>
-        <w:tab/>
-        <w:t xml:space="preserve">The system will have </w:t>
-      </w:r>
-      <w:r>
-        <w:t>three</w:t>
-      </w:r>
-      <w:r>
-        <w:t xml:space="preserve"> sub-systems:</w:t>
-      </w:r>
-    </w:p>
-    <w:p>
-      <w:pPr>
-        <w:pStyle w:val="Default"/>
+        <w:t>Behavior of users: the system depends on behavior of users. So</w:t>
+      </w:r>
+      <w:r>
+        <w:rPr>
+          <w:rFonts w:ascii="Cambria" w:hAnsi="Cambria"/>
+          <w:sz w:val="24"/>
+          <w:szCs w:val="24"/>
+        </w:rPr>
+        <w:t>,</w:t>
+      </w:r>
+      <w:r>
+        <w:rPr>
+          <w:rFonts w:ascii="Cambria" w:hAnsi="Cambria"/>
+          <w:sz w:val="24"/>
+          <w:szCs w:val="24"/>
+        </w:rPr>
+        <w:t xml:space="preserve"> </w:t>
+      </w:r>
+      <w:r>
+        <w:rPr>
+          <w:rFonts w:ascii="Cambria" w:hAnsi="Cambria"/>
+          <w:sz w:val="24"/>
+          <w:szCs w:val="24"/>
+        </w:rPr>
+        <w:t>the calculation to cover most of the behavior of users is relatively difficult.</w:t>
+      </w:r>
+    </w:p>
+    <w:p>
+      <w:pPr>
         <w:numPr>
           <w:ilvl w:val="0"/>
-          <w:numId w:val="8"/>
+          <w:numId w:val="7"/>
         </w:numPr>
+        <w:spacing w:after="160" w:line="256" w:lineRule="auto"/>
+        <w:ind w:left="1701" w:hanging="284"/>
+        <w:jc w:val="both"/>
+        <w:rPr>
+          <w:rFonts w:ascii="Cambria" w:hAnsi="Cambria"/>
+          <w:sz w:val="24"/>
+          <w:szCs w:val="24"/>
+        </w:rPr>
+      </w:pPr>
+      <w:r>
+        <w:rPr>
+          <w:rFonts w:ascii="Cambria" w:hAnsi="Cambria"/>
+          <w:sz w:val="24"/>
+          <w:szCs w:val="24"/>
+        </w:rPr>
+        <w:t>Absence of team members: team members can get sick or unexpected problems.</w:t>
+      </w:r>
+    </w:p>
+    <w:p>
+      <w:pPr>
+        <w:pStyle w:val="Heading4"/>
+      </w:pPr>
+      <w:r>
+        <w:lastRenderedPageBreak/>
+        <w:t xml:space="preserve">The Proposed System </w:t>
+      </w:r>
+    </w:p>
+    <w:p>
+      <w:pPr>
         <w:spacing w:after="160"/>
-        <w:ind w:left="2268"/>
-        <w:jc w:val="both"/>
-      </w:pPr>
-      <w:r>
-        <w:t>A mobile application for users to perform find matches, create matches, join matches.</w:t>
-      </w:r>
-    </w:p>
-    <w:p>
-      <w:pPr>
-        <w:pStyle w:val="Default"/>
+        <w:ind w:left="1259" w:firstLine="181"/>
+        <w:jc w:val="both"/>
+      </w:pPr>
+      <w:r>
+        <w:rPr>
+          <w:rFonts w:ascii="Cambria" w:hAnsi="Cambria"/>
+          <w:sz w:val="24"/>
+          <w:szCs w:val="24"/>
+        </w:rPr>
+        <w:t xml:space="preserve">The system will have </w:t>
+      </w:r>
+      <w:r>
+        <w:rPr>
+          <w:rFonts w:ascii="Cambria" w:hAnsi="Cambria"/>
+          <w:sz w:val="24"/>
+          <w:szCs w:val="24"/>
+        </w:rPr>
+        <w:t>three</w:t>
+      </w:r>
+      <w:r>
+        <w:rPr>
+          <w:rFonts w:ascii="Cambria" w:hAnsi="Cambria"/>
+          <w:sz w:val="24"/>
+          <w:szCs w:val="24"/>
+        </w:rPr>
+        <w:t xml:space="preserve"> sub-systems:</w:t>
+      </w:r>
+    </w:p>
+    <w:p>
+      <w:pPr>
         <w:numPr>
           <w:ilvl w:val="0"/>
-          <w:numId w:val="8"/>
+          <w:numId w:val="7"/>
         </w:numPr>
-        <w:spacing w:after="160"/>
-        <w:ind w:left="2268"/>
-        <w:jc w:val="both"/>
-      </w:pPr>
-      <w:r>
-        <w:t>An API application to serve API for mobile application</w:t>
-      </w:r>
-      <w:r>
-        <w:t xml:space="preserve"> and web application</w:t>
-      </w:r>
-    </w:p>
-    <w:p>
-      <w:pPr>
-        <w:pStyle w:val="Default"/>
+        <w:spacing w:after="160" w:line="256" w:lineRule="auto"/>
+        <w:ind w:left="1701" w:hanging="284"/>
+        <w:jc w:val="both"/>
+        <w:rPr>
+          <w:rFonts w:ascii="Cambria" w:hAnsi="Cambria"/>
+          <w:sz w:val="24"/>
+          <w:szCs w:val="24"/>
+        </w:rPr>
+      </w:pPr>
+      <w:r>
+        <w:rPr>
+          <w:rFonts w:ascii="Cambria" w:hAnsi="Cambria"/>
+          <w:sz w:val="24"/>
+          <w:szCs w:val="24"/>
+        </w:rPr>
+        <w:t>An API application to serve API for mobile application and web application</w:t>
+      </w:r>
+      <w:r>
+        <w:rPr>
+          <w:rFonts w:ascii="Cambria" w:hAnsi="Cambria"/>
+          <w:sz w:val="24"/>
+          <w:szCs w:val="24"/>
+        </w:rPr>
+        <w:t>. API application is a center to process all business logic</w:t>
+      </w:r>
+      <w:r>
+        <w:rPr>
+          <w:rFonts w:ascii="Cambria" w:hAnsi="Cambria"/>
+          <w:sz w:val="24"/>
+          <w:szCs w:val="24"/>
+        </w:rPr>
+        <w:t xml:space="preserve">. </w:t>
+      </w:r>
+    </w:p>
+    <w:p>
+      <w:pPr>
         <w:numPr>
           <w:ilvl w:val="0"/>
-          <w:numId w:val="8"/>
+          <w:numId w:val="7"/>
         </w:numPr>
-        <w:spacing w:after="160"/>
-        <w:ind w:left="2268"/>
-        <w:jc w:val="both"/>
-      </w:pPr>
-      <w:r>
-        <w:t>A web application for admin manage field owner and for field owner manage their football field.</w:t>
+        <w:spacing w:after="160" w:line="256" w:lineRule="auto"/>
+        <w:ind w:left="1701" w:hanging="284"/>
+        <w:jc w:val="both"/>
+        <w:rPr>
+          <w:rFonts w:ascii="Cambria" w:hAnsi="Cambria"/>
+          <w:sz w:val="24"/>
+          <w:szCs w:val="24"/>
+        </w:rPr>
+      </w:pPr>
+      <w:r>
+        <w:rPr>
+          <w:rFonts w:ascii="Cambria" w:hAnsi="Cambria"/>
+          <w:sz w:val="24"/>
+          <w:szCs w:val="24"/>
+        </w:rPr>
+        <w:t>A mobile application</w:t>
+      </w:r>
+      <w:r>
+        <w:rPr>
+          <w:rFonts w:ascii="Cambria" w:hAnsi="Cambria"/>
+          <w:sz w:val="24"/>
+          <w:szCs w:val="24"/>
+        </w:rPr>
+        <w:t xml:space="preserve"> for users to perform find opponent, reservate field, feedback opponent and field, view promotion from field owner, manage and exchange discount voucher from bonus points.</w:t>
+      </w:r>
+    </w:p>
+    <w:p>
+      <w:pPr>
+        <w:numPr>
+          <w:ilvl w:val="0"/>
+          <w:numId w:val="7"/>
+        </w:numPr>
+        <w:spacing w:after="160" w:line="256" w:lineRule="auto"/>
+        <w:ind w:left="1701" w:hanging="284"/>
+        <w:jc w:val="both"/>
+        <w:rPr>
+          <w:rFonts w:ascii="Cambria" w:hAnsi="Cambria"/>
+          <w:sz w:val="24"/>
+          <w:szCs w:val="24"/>
+        </w:rPr>
+      </w:pPr>
+      <w:r>
+        <w:rPr>
+          <w:rFonts w:ascii="Cambria" w:hAnsi="Cambria"/>
+          <w:sz w:val="24"/>
+          <w:szCs w:val="24"/>
+        </w:rPr>
+        <w:t xml:space="preserve">A web application for field owners and administrators. Field owner perform manage fields, promote sale off price. Admin manage profits and statistics of profits. </w:t>
       </w:r>
     </w:p>
     <w:p>
@@ -522,7 +683,14 @@
           <w:bCs/>
           <w:szCs w:val="28"/>
         </w:rPr>
-        <w:t xml:space="preserve">For football team: </w:t>
+        <w:t>For user</w:t>
+      </w:r>
+      <w:r>
+        <w:rPr>
+          <w:bCs/>
+          <w:szCs w:val="28"/>
+        </w:rPr>
+        <w:t xml:space="preserve">: </w:t>
       </w:r>
     </w:p>
     <w:p>
@@ -541,7 +709,6 @@
           <w:bCs/>
           <w:szCs w:val="28"/>
         </w:rPr>
-        <w:lastRenderedPageBreak/>
         <w:t>+ Manage profile</w:t>
       </w:r>
     </w:p>
@@ -561,7 +728,7 @@
           <w:bCs/>
           <w:szCs w:val="28"/>
         </w:rPr>
-        <w:t>+ Create matches</w:t>
+        <w:t>+ Find field</w:t>
       </w:r>
     </w:p>
     <w:p>
@@ -580,7 +747,7 @@
           <w:bCs/>
           <w:szCs w:val="28"/>
         </w:rPr>
-        <w:t>+ Cancel matches</w:t>
+        <w:t>+ Find opponent</w:t>
       </w:r>
     </w:p>
     <w:p>
@@ -599,7 +766,7 @@
           <w:bCs/>
           <w:szCs w:val="28"/>
         </w:rPr>
-        <w:t>+ Find matches</w:t>
+        <w:t>+ Reservate field</w:t>
       </w:r>
     </w:p>
     <w:p>
@@ -618,7 +785,45 @@
           <w:bCs/>
           <w:szCs w:val="28"/>
         </w:rPr>
-        <w:t>+ Join matches</w:t>
+        <w:t>+ View/cancel field reservation request</w:t>
+      </w:r>
+    </w:p>
+    <w:p>
+      <w:pPr>
+        <w:pStyle w:val="Default"/>
+        <w:spacing w:after="160"/>
+        <w:ind w:left="1980"/>
+        <w:jc w:val="both"/>
+        <w:rPr>
+          <w:bCs/>
+          <w:szCs w:val="28"/>
+        </w:rPr>
+      </w:pPr>
+      <w:r>
+        <w:rPr>
+          <w:bCs/>
+          <w:szCs w:val="28"/>
+        </w:rPr>
+        <w:t>+ Payment online</w:t>
+      </w:r>
+    </w:p>
+    <w:p>
+      <w:pPr>
+        <w:pStyle w:val="Default"/>
+        <w:spacing w:after="160"/>
+        <w:ind w:left="1980"/>
+        <w:jc w:val="both"/>
+        <w:rPr>
+          <w:bCs/>
+          <w:szCs w:val="28"/>
+        </w:rPr>
+      </w:pPr>
+      <w:r>
+        <w:rPr>
+          <w:bCs/>
+          <w:szCs w:val="28"/>
+        </w:rPr>
+        <w:t>+ View rewards, exchange voucher from bonus points</w:t>
       </w:r>
     </w:p>
     <w:p>
@@ -671,75 +876,231 @@
         <w:jc w:val="both"/>
       </w:pPr>
       <w:r>
-        <w:t>Web</w:t>
-      </w:r>
-      <w:r>
-        <w:t xml:space="preserve"> Application</w:t>
-      </w:r>
-    </w:p>
-    <w:p>
-      <w:pPr>
-        <w:pStyle w:val="ListParagraph"/>
+        <w:t>Web Application</w:t>
+      </w:r>
+    </w:p>
+    <w:p>
+      <w:pPr>
+        <w:pStyle w:val="Default"/>
         <w:numPr>
           <w:ilvl w:val="0"/>
           <w:numId w:val="2"/>
         </w:numPr>
-        <w:rPr>
-          <w:rFonts w:ascii="Cambria" w:hAnsi="Cambria"/>
-        </w:rPr>
-      </w:pPr>
-      <w:r>
-        <w:rPr>
-          <w:rFonts w:ascii="Cambria" w:hAnsi="Cambria"/>
+        <w:spacing w:after="160"/>
+        <w:ind w:left="1985" w:hanging="284"/>
+        <w:jc w:val="both"/>
+        <w:rPr>
+          <w:bCs/>
+          <w:szCs w:val="28"/>
+        </w:rPr>
+      </w:pPr>
+      <w:r>
+        <w:rPr>
+          <w:bCs/>
+          <w:szCs w:val="28"/>
         </w:rPr>
         <w:t>For admin:</w:t>
       </w:r>
     </w:p>
     <w:p>
       <w:pPr>
-        <w:ind w:left="1620"/>
-        <w:rPr>
-          <w:rFonts w:ascii="Cambria" w:hAnsi="Cambria"/>
-        </w:rPr>
-      </w:pPr>
-      <w:r>
-        <w:rPr>
-          <w:rFonts w:ascii="Cambria" w:hAnsi="Cambria"/>
-        </w:rPr>
-        <w:t xml:space="preserve">     </w:t>
-      </w:r>
-      <w:r>
-        <w:rPr>
-          <w:rFonts w:ascii="Cambria" w:hAnsi="Cambria"/>
-        </w:rPr>
-        <w:tab/>
-      </w:r>
-      <w:r>
-        <w:rPr>
-          <w:rFonts w:ascii="Cambria" w:hAnsi="Cambria"/>
+        <w:pStyle w:val="Default"/>
+        <w:spacing w:after="160"/>
+        <w:ind w:left="1980"/>
+        <w:jc w:val="both"/>
+        <w:rPr>
+          <w:bCs/>
+          <w:szCs w:val="28"/>
+        </w:rPr>
+      </w:pPr>
+      <w:r>
+        <w:rPr>
+          <w:bCs/>
+          <w:szCs w:val="28"/>
         </w:rPr>
         <w:t xml:space="preserve">+ </w:t>
       </w:r>
       <w:r>
         <w:rPr>
-          <w:rFonts w:ascii="Cambria" w:hAnsi="Cambria"/>
-        </w:rPr>
-        <w:t>Manage field owner account</w:t>
-      </w:r>
-    </w:p>
-    <w:p>
-      <w:pPr>
-        <w:ind w:left="1620"/>
-        <w:rPr>
-          <w:rFonts w:ascii="Cambria" w:hAnsi="Cambria"/>
-        </w:rPr>
-      </w:pPr>
-      <w:r>
-        <w:rPr>
-          <w:rFonts w:ascii="Cambria" w:hAnsi="Cambria"/>
-        </w:rPr>
-        <w:tab/>
+          <w:bCs/>
+          <w:szCs w:val="28"/>
+        </w:rPr>
+        <w:t>Manage profit</w:t>
+      </w:r>
+    </w:p>
+    <w:p>
+      <w:pPr>
+        <w:pStyle w:val="Default"/>
+        <w:spacing w:after="160"/>
+        <w:ind w:left="1980"/>
+        <w:jc w:val="both"/>
+        <w:rPr>
+          <w:bCs/>
+          <w:szCs w:val="28"/>
+        </w:rPr>
+      </w:pPr>
+      <w:r>
+        <w:rPr>
+          <w:bCs/>
+          <w:szCs w:val="28"/>
+        </w:rPr>
         <w:t>+ Solve report</w:t>
+      </w:r>
+    </w:p>
+    <w:p>
+      <w:pPr>
+        <w:pStyle w:val="Default"/>
+        <w:numPr>
+          <w:ilvl w:val="0"/>
+          <w:numId w:val="2"/>
+        </w:numPr>
+        <w:spacing w:after="160"/>
+        <w:jc w:val="both"/>
+        <w:rPr>
+          <w:bCs/>
+          <w:szCs w:val="28"/>
+        </w:rPr>
+      </w:pPr>
+      <w:r>
+        <w:rPr>
+          <w:bCs/>
+          <w:szCs w:val="28"/>
+        </w:rPr>
+        <w:t>For field owner:</w:t>
+      </w:r>
+    </w:p>
+    <w:p>
+      <w:pPr>
+        <w:pStyle w:val="Default"/>
+        <w:spacing w:after="160"/>
+        <w:ind w:left="1980"/>
+        <w:jc w:val="both"/>
+        <w:rPr>
+          <w:bCs/>
+          <w:szCs w:val="28"/>
+        </w:rPr>
+      </w:pPr>
+      <w:r>
+        <w:rPr>
+          <w:bCs/>
+          <w:szCs w:val="28"/>
+        </w:rPr>
+        <w:t>+ Manage profile</w:t>
+      </w:r>
+    </w:p>
+    <w:p>
+      <w:pPr>
+        <w:pStyle w:val="Default"/>
+        <w:spacing w:after="160"/>
+        <w:ind w:left="1980"/>
+        <w:jc w:val="both"/>
+        <w:rPr>
+          <w:bCs/>
+          <w:szCs w:val="28"/>
+        </w:rPr>
+      </w:pPr>
+      <w:r>
+        <w:rPr>
+          <w:bCs/>
+          <w:szCs w:val="28"/>
+        </w:rPr>
+        <w:t>+ Create/Update/Delete fields</w:t>
+      </w:r>
+    </w:p>
+    <w:p>
+      <w:pPr>
+        <w:pStyle w:val="Default"/>
+        <w:spacing w:after="160"/>
+        <w:ind w:left="1980"/>
+        <w:jc w:val="both"/>
+        <w:rPr>
+          <w:bCs/>
+          <w:szCs w:val="28"/>
+        </w:rPr>
+      </w:pPr>
+      <w:r>
+        <w:rPr>
+          <w:bCs/>
+          <w:szCs w:val="28"/>
+        </w:rPr>
+        <w:t>+ View status of field</w:t>
+      </w:r>
+    </w:p>
+    <w:p>
+      <w:pPr>
+        <w:pStyle w:val="Default"/>
+        <w:spacing w:after="160"/>
+        <w:ind w:left="1980"/>
+        <w:jc w:val="both"/>
+        <w:rPr>
+          <w:bCs/>
+          <w:szCs w:val="28"/>
+        </w:rPr>
+      </w:pPr>
+      <w:r>
+        <w:rPr>
+          <w:bCs/>
+          <w:szCs w:val="28"/>
+        </w:rPr>
+        <w:t>+ View timeline of field</w:t>
+      </w:r>
+    </w:p>
+    <w:p>
+      <w:pPr>
+        <w:pStyle w:val="Default"/>
+        <w:spacing w:after="160"/>
+        <w:ind w:left="1980"/>
+        <w:jc w:val="both"/>
+        <w:rPr>
+          <w:bCs/>
+          <w:szCs w:val="28"/>
+        </w:rPr>
+      </w:pPr>
+      <w:r>
+        <w:rPr>
+          <w:bCs/>
+          <w:szCs w:val="28"/>
+        </w:rPr>
+        <w:t>+ Confirm reservation request</w:t>
+      </w:r>
+    </w:p>
+    <w:p>
+      <w:pPr>
+        <w:pStyle w:val="Default"/>
+        <w:spacing w:after="160"/>
+        <w:ind w:left="1980"/>
+        <w:jc w:val="both"/>
+        <w:rPr>
+          <w:bCs/>
+          <w:szCs w:val="28"/>
+        </w:rPr>
+      </w:pPr>
+      <w:r>
+        <w:rPr>
+          <w:bCs/>
+          <w:szCs w:val="28"/>
+        </w:rPr>
+        <w:lastRenderedPageBreak/>
+        <w:t>+ Rating users</w:t>
+      </w:r>
+    </w:p>
+    <w:p>
+      <w:pPr>
+        <w:pStyle w:val="Default"/>
+        <w:spacing w:after="160"/>
+        <w:ind w:left="1980"/>
+        <w:jc w:val="both"/>
+        <w:rPr>
+          <w:bCs/>
+          <w:szCs w:val="28"/>
+        </w:rPr>
+      </w:pPr>
+      <w:r>
+        <w:rPr>
+          <w:bCs/>
+          <w:szCs w:val="28"/>
+        </w:rPr>
+        <w:t xml:space="preserve">+ Disable field/timeline of field </w:t>
       </w:r>
     </w:p>
     <w:p>
@@ -796,6 +1157,23 @@
       <w:r>
         <w:t>Perform data processing</w:t>
       </w:r>
+    </w:p>
+    <w:p>
+      <w:pPr>
+        <w:pStyle w:val="Default"/>
+        <w:numPr>
+          <w:ilvl w:val="0"/>
+          <w:numId w:val="9"/>
+        </w:numPr>
+        <w:spacing w:after="160"/>
+        <w:ind w:left="1985" w:hanging="284"/>
+        <w:jc w:val="both"/>
+      </w:pPr>
+      <w:r>
+        <w:t>Perform scheduled tasks</w:t>
+      </w:r>
+      <w:bookmarkStart w:id="5" w:name="_GoBack"/>
+      <w:bookmarkEnd w:id="5"/>
     </w:p>
     <w:p>
       <w:pPr>
@@ -1332,6 +1710,7 @@
                 <w:sz w:val="24"/>
                 <w:szCs w:val="24"/>
               </w:rPr>
+              <w:lastRenderedPageBreak/>
               <w:t>Linux</w:t>
             </w:r>
           </w:p>
@@ -2194,12 +2573,12 @@
 </file>
 
 <file path=word/numbering.xml><?xml version="1.0" encoding="utf-8"?>
-<w:numbering xmlns:wpc="http://schemas.microsoft.com/office/word/2010/wordprocessingCanvas" xmlns:mo="http://schemas.microsoft.com/office/mac/office/2008/main" xmlns:mc="http://schemas.openxmlformats.org/markup-compatibility/2006" xmlns:mv="urn:schemas-microsoft-com:mac:vml" xmlns:o="urn:schemas-microsoft-com:office:office" xmlns:r="http://schemas.openxmlformats.org/officeDocument/2006/relationships" xmlns:m="http://schemas.openxmlformats.org/officeDocument/2006/math" xmlns:v="urn:schemas-microsoft-com:vml" xmlns:wp14="http://schemas.microsoft.com/office/word/2010/wordprocessingDrawing" xmlns:wp="http://schemas.openxmlformats.org/drawingml/2006/wordprocessingDrawing" xmlns:w10="urn:schemas-microsoft-com:office:word" xmlns:w="http://schemas.openxmlformats.org/wordprocessingml/2006/main" xmlns:w14="http://schemas.microsoft.com/office/word/2010/wordml" xmlns:w15="http://schemas.microsoft.com/office/word/2012/wordml" xmlns:wpg="http://schemas.microsoft.com/office/word/2010/wordprocessingGroup" xmlns:wpi="http://schemas.microsoft.com/office/word/2010/wordprocessingInk" xmlns:wne="http://schemas.microsoft.com/office/word/2006/wordml" xmlns:wps="http://schemas.microsoft.com/office/word/2010/wordprocessingShape" mc:Ignorable="w14 w15 wp14">
-  <w:abstractNum w:abstractNumId="0">
+<w:numbering xmlns:wpc="http://schemas.microsoft.com/office/word/2010/wordprocessingCanvas" xmlns:cx="http://schemas.microsoft.com/office/drawing/2014/chartex" xmlns:cx1="http://schemas.microsoft.com/office/drawing/2015/9/8/chartex" xmlns:cx2="http://schemas.microsoft.com/office/drawing/2015/10/21/chartex" xmlns:cx3="http://schemas.microsoft.com/office/drawing/2016/5/9/chartex" xmlns:cx4="http://schemas.microsoft.com/office/drawing/2016/5/10/chartex" xmlns:cx5="http://schemas.microsoft.com/office/drawing/2016/5/11/chartex" xmlns:cx6="http://schemas.microsoft.com/office/drawing/2016/5/12/chartex" xmlns:cx7="http://schemas.microsoft.com/office/drawing/2016/5/13/chartex" xmlns:cx8="http://schemas.microsoft.com/office/drawing/2016/5/14/chartex" xmlns:mc="http://schemas.openxmlformats.org/markup-compatibility/2006" xmlns:aink="http://schemas.microsoft.com/office/drawing/2016/ink" xmlns:am3d="http://schemas.microsoft.com/office/drawing/2017/model3d" xmlns:o="urn:schemas-microsoft-com:office:office" xmlns:r="http://schemas.openxmlformats.org/officeDocument/2006/relationships" xmlns:m="http://schemas.openxmlformats.org/officeDocument/2006/math" xmlns:v="urn:schemas-microsoft-com:vml" xmlns:wp14="http://schemas.microsoft.com/office/word/2010/wordprocessingDrawing" xmlns:wp="http://schemas.openxmlformats.org/drawingml/2006/wordprocessingDrawing" xmlns:w10="urn:schemas-microsoft-com:office:word" xmlns:w="http://schemas.openxmlformats.org/wordprocessingml/2006/main" xmlns:w14="http://schemas.microsoft.com/office/word/2010/wordml" xmlns:w15="http://schemas.microsoft.com/office/word/2012/wordml" xmlns:w16cid="http://schemas.microsoft.com/office/word/2016/wordml/cid" xmlns:w16se="http://schemas.microsoft.com/office/word/2015/wordml/symex" xmlns:wpg="http://schemas.microsoft.com/office/word/2010/wordprocessingGroup" xmlns:wpi="http://schemas.microsoft.com/office/word/2010/wordprocessingInk" xmlns:wne="http://schemas.microsoft.com/office/word/2006/wordml" xmlns:wps="http://schemas.microsoft.com/office/word/2010/wordprocessingShape" mc:Ignorable="w14 w15 w16se w16cid wp14">
+  <w:abstractNum w:abstractNumId="0" w15:restartNumberingAfterBreak="0">
     <w:nsid w:val="0E190B8B"/>
     <w:multiLevelType w:val="hybridMultilevel"/>
-    <w:tmpl w:val="70A850BA"/>
-    <w:lvl w:ilvl="0" w:tplc="582C1B8C">
+    <w:tmpl w:val="96909FEC"/>
+    <w:lvl w:ilvl="0" w:tplc="CB5064C8">
       <w:start w:val="1"/>
       <w:numFmt w:val="bullet"/>
       <w:lvlText w:val="-"/>
@@ -2208,7 +2587,7 @@
         <w:ind w:left="1530" w:hanging="360"/>
       </w:pPr>
       <w:rPr>
-        <w:rFonts w:ascii="Arial" w:hAnsi="Arial" w:cs="Arial" w:hint="default"/>
+        <w:rFonts w:ascii="Cambria" w:hAnsi="Cambria" w:cs="Arial" w:hint="default"/>
       </w:rPr>
     </w:lvl>
     <w:lvl w:ilvl="1" w:tplc="65F86AE6">
@@ -2309,7 +2688,7 @@
       </w:rPr>
     </w:lvl>
   </w:abstractNum>
-  <w:abstractNum w:abstractNumId="1">
+  <w:abstractNum w:abstractNumId="1" w15:restartNumberingAfterBreak="0">
     <w:nsid w:val="2CF438D1"/>
     <w:multiLevelType w:val="hybridMultilevel"/>
     <w:tmpl w:val="C5169138"/>
@@ -2422,7 +2801,7 @@
       </w:rPr>
     </w:lvl>
   </w:abstractNum>
-  <w:abstractNum w:abstractNumId="2">
+  <w:abstractNum w:abstractNumId="2" w15:restartNumberingAfterBreak="0">
     <w:nsid w:val="2D5F4611"/>
     <w:multiLevelType w:val="multilevel"/>
     <w:tmpl w:val="915621F4"/>
@@ -2535,7 +2914,7 @@
       </w:rPr>
     </w:lvl>
   </w:abstractNum>
-  <w:abstractNum w:abstractNumId="3">
+  <w:abstractNum w:abstractNumId="3" w15:restartNumberingAfterBreak="0">
     <w:nsid w:val="3BDE00A0"/>
     <w:multiLevelType w:val="hybridMultilevel"/>
     <w:tmpl w:val="2B9203F4"/>
@@ -2648,20 +3027,20 @@
       </w:rPr>
     </w:lvl>
   </w:abstractNum>
-  <w:abstractNum w:abstractNumId="4">
+  <w:abstractNum w:abstractNumId="4" w15:restartNumberingAfterBreak="0">
     <w:nsid w:val="41593015"/>
     <w:multiLevelType w:val="multilevel"/>
-    <w:tmpl w:val="B28051CC"/>
+    <w:tmpl w:val="DE0AD3E4"/>
     <w:lvl w:ilvl="0">
       <w:start w:val="1"/>
       <w:numFmt w:val="bullet"/>
-      <w:lvlText w:val="+"/>
+      <w:lvlText w:val="-"/>
       <w:lvlJc w:val="left"/>
       <w:pPr>
         <w:ind w:left="1996" w:hanging="360"/>
       </w:pPr>
       <w:rPr>
-        <w:rFonts w:ascii="Arial" w:hAnsi="Arial" w:cs="Arial" w:hint="default"/>
+        <w:rFonts w:ascii="Cambria" w:hAnsi="Cambria" w:cs="Arial" w:hint="default"/>
       </w:rPr>
     </w:lvl>
     <w:lvl w:ilvl="1">
@@ -2761,7 +3140,7 @@
       </w:rPr>
     </w:lvl>
   </w:abstractNum>
-  <w:abstractNum w:abstractNumId="5">
+  <w:abstractNum w:abstractNumId="5" w15:restartNumberingAfterBreak="0">
     <w:nsid w:val="50796B2A"/>
     <w:multiLevelType w:val="multilevel"/>
     <w:tmpl w:val="CDCCADF8"/>
@@ -2874,7 +3253,7 @@
       </w:rPr>
     </w:lvl>
   </w:abstractNum>
-  <w:abstractNum w:abstractNumId="6">
+  <w:abstractNum w:abstractNumId="6" w15:restartNumberingAfterBreak="0">
     <w:nsid w:val="516377FF"/>
     <w:multiLevelType w:val="multilevel"/>
     <w:tmpl w:val="2E58183E"/>
@@ -3025,7 +3404,7 @@
       </w:rPr>
     </w:lvl>
   </w:abstractNum>
-  <w:abstractNum w:abstractNumId="7">
+  <w:abstractNum w:abstractNumId="7" w15:restartNumberingAfterBreak="0">
     <w:nsid w:val="6A940F60"/>
     <w:multiLevelType w:val="hybridMultilevel"/>
     <w:tmpl w:val="EBACA708"/>
@@ -3138,7 +3517,7 @@
       </w:rPr>
     </w:lvl>
   </w:abstractNum>
-  <w:abstractNum w:abstractNumId="8">
+  <w:abstractNum w:abstractNumId="8" w15:restartNumberingAfterBreak="0">
     <w:nsid w:val="72CD7B58"/>
     <w:multiLevelType w:val="multilevel"/>
     <w:tmpl w:val="4DB80BD2"/>
@@ -3318,7 +3697,7 @@
 </file>
 
 <file path=word/styles.xml><?xml version="1.0" encoding="utf-8"?>
-<w:styles xmlns:mc="http://schemas.openxmlformats.org/markup-compatibility/2006" xmlns:r="http://schemas.openxmlformats.org/officeDocument/2006/relationships" xmlns:w="http://schemas.openxmlformats.org/wordprocessingml/2006/main" xmlns:w14="http://schemas.microsoft.com/office/word/2010/wordml" xmlns:w15="http://schemas.microsoft.com/office/word/2012/wordml" mc:Ignorable="w14 w15">
+<w:styles xmlns:mc="http://schemas.openxmlformats.org/markup-compatibility/2006" xmlns:r="http://schemas.openxmlformats.org/officeDocument/2006/relationships" xmlns:w="http://schemas.openxmlformats.org/wordprocessingml/2006/main" xmlns:w14="http://schemas.microsoft.com/office/word/2010/wordml" xmlns:w15="http://schemas.microsoft.com/office/word/2012/wordml" xmlns:w16cid="http://schemas.microsoft.com/office/word/2016/wordml/cid" xmlns:w16se="http://schemas.microsoft.com/office/word/2015/wordml/symex" mc:Ignorable="w14 w15 w16se w16cid">
   <w:docDefaults>
     <w:rPrDefault>
       <w:rPr>
@@ -3330,7 +3709,7 @@
     </w:rPrDefault>
     <w:pPrDefault/>
   </w:docDefaults>
-  <w:latentStyles w:defLockedState="0" w:defUIPriority="99" w:defSemiHidden="0" w:defUnhideWhenUsed="0" w:defQFormat="0" w:count="380">
+  <w:latentStyles w:defLockedState="0" w:defUIPriority="99" w:defSemiHidden="0" w:defUnhideWhenUsed="0" w:defQFormat="0" w:count="375">
     <w:lsdException w:name="Normal" w:uiPriority="0" w:qFormat="1"/>
     <w:lsdException w:name="heading 1" w:uiPriority="9" w:qFormat="1"/>
     <w:lsdException w:name="heading 2" w:semiHidden="1" w:uiPriority="9" w:unhideWhenUsed="1" w:qFormat="1"/>
@@ -3487,15 +3866,6 @@
     <w:lsdException w:name="Balloon Text" w:semiHidden="1" w:unhideWhenUsed="1"/>
     <w:lsdException w:name="Table Grid" w:uiPriority="39"/>
     <w:lsdException w:name="Table Theme" w:semiHidden="1" w:unhideWhenUsed="1"/>
-    <w:lsdException w:name="Note Level 1" w:semiHidden="1" w:unhideWhenUsed="1"/>
-    <w:lsdException w:name="Note Level 2" w:semiHidden="1" w:unhideWhenUsed="1"/>
-    <w:lsdException w:name="Note Level 3" w:semiHidden="1" w:unhideWhenUsed="1"/>
-    <w:lsdException w:name="Note Level 4" w:semiHidden="1" w:unhideWhenUsed="1"/>
-    <w:lsdException w:name="Note Level 5" w:semiHidden="1" w:unhideWhenUsed="1"/>
-    <w:lsdException w:name="Note Level 6" w:semiHidden="1" w:unhideWhenUsed="1"/>
-    <w:lsdException w:name="Note Level 7" w:semiHidden="1" w:unhideWhenUsed="1"/>
-    <w:lsdException w:name="Note Level 8" w:semiHidden="1" w:unhideWhenUsed="1"/>
-    <w:lsdException w:name="Note Level 9" w:semiHidden="1" w:unhideWhenUsed="1"/>
     <w:lsdException w:name="Placeholder Text" w:semiHidden="1"/>
     <w:lsdException w:name="No Spacing" w:uiPriority="1" w:qFormat="1"/>
     <w:lsdException w:name="Light Shading" w:uiPriority="60"/>
